--- a/User Manual.docx
+++ b/User Manual.docx
@@ -52,17 +52,37 @@
         <w:p>
           <w:pPr>
             <w:pStyle w:val="TOCHeading"/>
+            <w:jc w:val="center"/>
             <w:rPr>
               <w:rFonts w:ascii="Times New Roman" w:hAnsi="Times New Roman" w:cs="Times New Roman"/>
-              <w:sz w:val="24"/>
-              <w:szCs w:val="24"/>
+              <w:b/>
+              <w:bCs/>
+              <w:color w:val="auto"/>
+              <w:sz w:val="28"/>
+              <w:szCs w:val="28"/>
             </w:rPr>
           </w:pPr>
           <w:r>
             <w:rPr>
+              <w:rFonts w:ascii="Times New Roman" w:eastAsiaTheme="minorHAnsi" w:hAnsi="Times New Roman" w:cs="Times New Roman"/>
+              <w:b/>
+              <w:bCs/>
+              <w:color w:val="auto"/>
+              <w:kern w:val="2"/>
+              <w:sz w:val="28"/>
+              <w:szCs w:val="28"/>
+              <w14:ligatures w14:val="standardContextual"/>
+            </w:rPr>
+            <w:t xml:space="preserve">Table of </w:t>
+          </w:r>
+          <w:r>
+            <w:rPr>
               <w:rFonts w:ascii="Times New Roman" w:hAnsi="Times New Roman" w:cs="Times New Roman"/>
-              <w:sz w:val="24"/>
-              <w:szCs w:val="24"/>
+              <w:b/>
+              <w:bCs/>
+              <w:color w:val="auto"/>
+              <w:sz w:val="28"/>
+              <w:szCs w:val="28"/>
             </w:rPr>
             <w:t>Contents</w:t>
           </w:r>
@@ -102,10 +122,13 @@
             </w:rPr>
             <w:fldChar w:fldCharType="separate"/>
           </w:r>
-          <w:hyperlink w:anchor="_Toc179211260" w:history="1">
+          <w:hyperlink w:anchor="_Toc179212523" w:history="1">
             <w:r>
               <w:rPr>
                 <w:rStyle w:val="Hyperlink"/>
+                <w:rFonts w:ascii="Times New Roman" w:hAnsi="Times New Roman" w:cs="Times New Roman"/>
+                <w:b/>
+                <w:bCs/>
                 <w:noProof/>
               </w:rPr>
               <w:t>Overview</w:t>
@@ -129,7 +152,7 @@
                 <w:noProof/>
                 <w:webHidden/>
               </w:rPr>
-              <w:instrText xml:space="preserve"> PAGEREF _Toc179211260 \h </w:instrText>
+              <w:instrText xml:space="preserve"> PAGEREF _Toc179212523 \h </w:instrText>
             </w:r>
             <w:r>
               <w:rPr>
@@ -171,10 +194,13 @@
               <w:noProof/>
             </w:rPr>
           </w:pPr>
-          <w:hyperlink w:anchor="_Toc179211261" w:history="1">
+          <w:hyperlink w:anchor="_Toc179212524" w:history="1">
             <w:r>
               <w:rPr>
                 <w:rStyle w:val="Hyperlink"/>
+                <w:rFonts w:ascii="Times New Roman" w:hAnsi="Times New Roman" w:cs="Times New Roman"/>
+                <w:b/>
+                <w:bCs/>
                 <w:noProof/>
               </w:rPr>
               <w:t>Installation</w:t>
@@ -198,7 +224,7 @@
                 <w:noProof/>
                 <w:webHidden/>
               </w:rPr>
-              <w:instrText xml:space="preserve"> PAGEREF _Toc179211261 \h </w:instrText>
+              <w:instrText xml:space="preserve"> PAGEREF _Toc179212524 \h </w:instrText>
             </w:r>
             <w:r>
               <w:rPr>
@@ -240,10 +266,13 @@
               <w:noProof/>
             </w:rPr>
           </w:pPr>
-          <w:hyperlink w:anchor="_Toc179211262" w:history="1">
+          <w:hyperlink w:anchor="_Toc179212525" w:history="1">
             <w:r>
               <w:rPr>
                 <w:rStyle w:val="Hyperlink"/>
+                <w:rFonts w:ascii="Times New Roman" w:hAnsi="Times New Roman" w:cs="Times New Roman"/>
+                <w:b/>
+                <w:bCs/>
                 <w:noProof/>
               </w:rPr>
               <w:t>Usage Instructions</w:t>
@@ -267,7 +296,7 @@
                 <w:noProof/>
                 <w:webHidden/>
               </w:rPr>
-              <w:instrText xml:space="preserve"> PAGEREF _Toc179211262 \h </w:instrText>
+              <w:instrText xml:space="preserve"> PAGEREF _Toc179212525 \h </w:instrText>
             </w:r>
             <w:r>
               <w:rPr>
@@ -309,10 +338,11 @@
               <w:noProof/>
             </w:rPr>
           </w:pPr>
-          <w:hyperlink w:anchor="_Toc179211263" w:history="1">
+          <w:hyperlink w:anchor="_Toc179212526" w:history="1">
             <w:r>
               <w:rPr>
                 <w:rStyle w:val="Hyperlink"/>
+                <w:rFonts w:ascii="Times New Roman" w:hAnsi="Times New Roman" w:cs="Times New Roman"/>
                 <w:noProof/>
               </w:rPr>
               <w:t>User Interface Overview</w:t>
@@ -336,7 +366,7 @@
                 <w:noProof/>
                 <w:webHidden/>
               </w:rPr>
-              <w:instrText xml:space="preserve"> PAGEREF _Toc179211263 \h </w:instrText>
+              <w:instrText xml:space="preserve"> PAGEREF _Toc179212526 \h </w:instrText>
             </w:r>
             <w:r>
               <w:rPr>
@@ -378,10 +408,11 @@
               <w:noProof/>
             </w:rPr>
           </w:pPr>
-          <w:hyperlink w:anchor="_Toc179211264" w:history="1">
+          <w:hyperlink w:anchor="_Toc179212527" w:history="1">
             <w:r>
               <w:rPr>
                 <w:rStyle w:val="Hyperlink"/>
+                <w:rFonts w:ascii="Times New Roman" w:hAnsi="Times New Roman" w:cs="Times New Roman"/>
                 <w:noProof/>
               </w:rPr>
               <w:t>Adding Transactions</w:t>
@@ -405,7 +436,7 @@
                 <w:noProof/>
                 <w:webHidden/>
               </w:rPr>
-              <w:instrText xml:space="preserve"> PAGEREF _Toc179211264 \h </w:instrText>
+              <w:instrText xml:space="preserve"> PAGEREF _Toc179212527 \h </w:instrText>
             </w:r>
             <w:r>
               <w:rPr>
@@ -447,10 +478,11 @@
               <w:noProof/>
             </w:rPr>
           </w:pPr>
-          <w:hyperlink w:anchor="_Toc179211265" w:history="1">
+          <w:hyperlink w:anchor="_Toc179212528" w:history="1">
             <w:r>
               <w:rPr>
                 <w:rStyle w:val="Hyperlink"/>
+                <w:rFonts w:ascii="Times New Roman" w:hAnsi="Times New Roman" w:cs="Times New Roman"/>
                 <w:noProof/>
               </w:rPr>
               <w:t>Viewing Transaction History</w:t>
@@ -474,7 +506,7 @@
                 <w:noProof/>
                 <w:webHidden/>
               </w:rPr>
-              <w:instrText xml:space="preserve"> PAGEREF _Toc179211265 \h </w:instrText>
+              <w:instrText xml:space="preserve"> PAGEREF _Toc179212528 \h </w:instrText>
             </w:r>
             <w:r>
               <w:rPr>
@@ -516,10 +548,13 @@
               <w:noProof/>
             </w:rPr>
           </w:pPr>
-          <w:hyperlink w:anchor="_Toc179211266" w:history="1">
+          <w:hyperlink w:anchor="_Toc179212529" w:history="1">
             <w:r>
               <w:rPr>
                 <w:rStyle w:val="Hyperlink"/>
+                <w:rFonts w:ascii="Times New Roman" w:hAnsi="Times New Roman" w:cs="Times New Roman"/>
+                <w:b/>
+                <w:bCs/>
                 <w:noProof/>
               </w:rPr>
               <w:t>Troubleshooting</w:t>
@@ -543,7 +578,7 @@
                 <w:noProof/>
                 <w:webHidden/>
               </w:rPr>
-              <w:instrText xml:space="preserve"> PAGEREF _Toc179211266 \h </w:instrText>
+              <w:instrText xml:space="preserve"> PAGEREF _Toc179212529 \h </w:instrText>
             </w:r>
             <w:r>
               <w:rPr>
@@ -585,10 +620,13 @@
               <w:noProof/>
             </w:rPr>
           </w:pPr>
-          <w:hyperlink w:anchor="_Toc179211267" w:history="1">
+          <w:hyperlink w:anchor="_Toc179212530" w:history="1">
             <w:r>
               <w:rPr>
                 <w:rStyle w:val="Hyperlink"/>
+                <w:rFonts w:ascii="Times New Roman" w:hAnsi="Times New Roman" w:cs="Times New Roman"/>
+                <w:b/>
+                <w:bCs/>
                 <w:noProof/>
               </w:rPr>
               <w:t>Conclusion</w:t>
@@ -612,7 +650,7 @@
                 <w:noProof/>
                 <w:webHidden/>
               </w:rPr>
-              <w:instrText xml:space="preserve"> PAGEREF _Toc179211267 \h </w:instrText>
+              <w:instrText xml:space="preserve"> PAGEREF _Toc179212530 \h </w:instrText>
             </w:r>
             <w:r>
               <w:rPr>
@@ -668,22 +706,40 @@
     <w:p>
       <w:pPr>
         <w:rPr>
-          <w:rFonts w:asciiTheme="majorHAnsi" w:eastAsiaTheme="majorEastAsia" w:hAnsiTheme="majorHAnsi" w:cstheme="majorBidi"/>
-          <w:color w:val="2F5496" w:themeColor="accent1" w:themeShade="BF"/>
+          <w:rFonts w:ascii="Times New Roman" w:eastAsiaTheme="majorEastAsia" w:hAnsi="Times New Roman" w:cs="Times New Roman"/>
           <w:sz w:val="26"/>
           <w:szCs w:val="26"/>
         </w:rPr>
       </w:pPr>
       <w:r>
+        <w:rPr>
+          <w:rFonts w:ascii="Times New Roman" w:hAnsi="Times New Roman" w:cs="Times New Roman"/>
+        </w:rPr>
         <w:br w:type="page"/>
       </w:r>
     </w:p>
     <w:p>
       <w:pPr>
         <w:pStyle w:val="Heading2"/>
-      </w:pPr>
-      <w:bookmarkStart w:id="0" w:name="_Toc179211260"/>
-      <w:r>
+        <w:rPr>
+          <w:rFonts w:ascii="Times New Roman" w:hAnsi="Times New Roman" w:cs="Times New Roman"/>
+          <w:b/>
+          <w:bCs/>
+          <w:color w:val="auto"/>
+          <w:sz w:val="28"/>
+          <w:szCs w:val="28"/>
+        </w:rPr>
+      </w:pPr>
+      <w:bookmarkStart w:id="0" w:name="_Toc179212523"/>
+      <w:r>
+        <w:rPr>
+          <w:rFonts w:ascii="Times New Roman" w:hAnsi="Times New Roman" w:cs="Times New Roman"/>
+          <w:b/>
+          <w:bCs/>
+          <w:color w:val="auto"/>
+          <w:sz w:val="28"/>
+          <w:szCs w:val="28"/>
+        </w:rPr>
         <w:lastRenderedPageBreak/>
         <w:t>Overview</w:t>
       </w:r>
@@ -704,23 +760,31 @@
           <w:sz w:val="24"/>
           <w:szCs w:val="24"/>
         </w:rPr>
-        <w:t>Budget Buddy</w:t>
-      </w:r>
-      <w:r>
-        <w:rPr>
-          <w:rFonts w:ascii="Times New Roman" w:hAnsi="Times New Roman" w:cs="Times New Roman"/>
-          <w:sz w:val="24"/>
-          <w:szCs w:val="24"/>
-        </w:rPr>
-        <w:t xml:space="preserve"> is a simple budgeting application designed to help users track their income and expenses. Users can categorize their transactions, view their financial summary, and monitor their transaction history.</w:t>
+        <w:t>Budget Buddy is a simple budgeting application designed to help users track their income and expenses. Users can categorize their transactions, view their financial summary, and monitor their transaction history.</w:t>
       </w:r>
     </w:p>
     <w:p>
       <w:pPr>
         <w:pStyle w:val="Heading2"/>
-      </w:pPr>
-      <w:bookmarkStart w:id="1" w:name="_Toc179211261"/>
-      <w:r>
+        <w:rPr>
+          <w:rFonts w:ascii="Times New Roman" w:hAnsi="Times New Roman" w:cs="Times New Roman"/>
+          <w:b/>
+          <w:bCs/>
+          <w:color w:val="auto"/>
+          <w:sz w:val="28"/>
+          <w:szCs w:val="28"/>
+        </w:rPr>
+      </w:pPr>
+      <w:bookmarkStart w:id="1" w:name="_Toc179212524"/>
+      <w:r>
+        <w:rPr>
+          <w:rFonts w:ascii="Times New Roman" w:hAnsi="Times New Roman" w:cs="Times New Roman"/>
+          <w:b/>
+          <w:bCs/>
+          <w:color w:val="auto"/>
+          <w:sz w:val="28"/>
+          <w:szCs w:val="28"/>
+        </w:rPr>
         <w:t>Installation</w:t>
       </w:r>
       <w:bookmarkEnd w:id="1"/>
@@ -986,15 +1050,7 @@
           <w:sz w:val="24"/>
           <w:szCs w:val="24"/>
         </w:rPr>
-        <w:t>IDLE</w:t>
-      </w:r>
-      <w:r>
-        <w:rPr>
-          <w:rFonts w:ascii="Times New Roman" w:hAnsi="Times New Roman" w:cs="Times New Roman"/>
-          <w:sz w:val="24"/>
-          <w:szCs w:val="24"/>
-        </w:rPr>
-        <w:t xml:space="preserve"> or </w:t>
+        <w:t xml:space="preserve">IDLE or </w:t>
       </w:r>
       <w:r>
         <w:rPr>
@@ -1040,9 +1096,25 @@
     <w:p>
       <w:pPr>
         <w:pStyle w:val="Heading2"/>
-      </w:pPr>
-      <w:bookmarkStart w:id="2" w:name="_Toc179211262"/>
-      <w:r>
+        <w:rPr>
+          <w:rFonts w:ascii="Times New Roman" w:hAnsi="Times New Roman" w:cs="Times New Roman"/>
+          <w:b/>
+          <w:bCs/>
+          <w:color w:val="auto"/>
+          <w:sz w:val="28"/>
+          <w:szCs w:val="28"/>
+        </w:rPr>
+      </w:pPr>
+      <w:bookmarkStart w:id="2" w:name="_Toc179212525"/>
+      <w:r>
+        <w:rPr>
+          <w:rFonts w:ascii="Times New Roman" w:hAnsi="Times New Roman" w:cs="Times New Roman"/>
+          <w:b/>
+          <w:bCs/>
+          <w:color w:val="auto"/>
+          <w:sz w:val="28"/>
+          <w:szCs w:val="28"/>
+        </w:rPr>
         <w:t>Usage Instructions</w:t>
       </w:r>
       <w:bookmarkEnd w:id="2"/>
@@ -1051,9 +1123,19 @@
       <w:pPr>
         <w:pStyle w:val="Heading3"/>
         <w:ind w:firstLine="720"/>
-      </w:pPr>
-      <w:bookmarkStart w:id="3" w:name="_Toc179211263"/>
-      <w:r>
+        <w:rPr>
+          <w:rFonts w:ascii="Times New Roman" w:hAnsi="Times New Roman" w:cs="Times New Roman"/>
+          <w:color w:val="auto"/>
+          <w:u w:val="single"/>
+        </w:rPr>
+      </w:pPr>
+      <w:bookmarkStart w:id="3" w:name="_Toc179212526"/>
+      <w:r>
+        <w:rPr>
+          <w:rFonts w:ascii="Times New Roman" w:hAnsi="Times New Roman" w:cs="Times New Roman"/>
+          <w:color w:val="auto"/>
+          <w:u w:val="single"/>
+        </w:rPr>
         <w:t>User Interface Overview</w:t>
       </w:r>
       <w:bookmarkEnd w:id="3"/>
@@ -1339,9 +1421,19 @@
       <w:pPr>
         <w:pStyle w:val="Heading3"/>
         <w:ind w:firstLine="720"/>
-      </w:pPr>
-      <w:bookmarkStart w:id="4" w:name="_Toc179211264"/>
-      <w:r>
+        <w:rPr>
+          <w:rFonts w:ascii="Times New Roman" w:hAnsi="Times New Roman" w:cs="Times New Roman"/>
+          <w:color w:val="auto"/>
+          <w:u w:val="single"/>
+        </w:rPr>
+      </w:pPr>
+      <w:bookmarkStart w:id="4" w:name="_Toc179212527"/>
+      <w:r>
+        <w:rPr>
+          <w:rFonts w:ascii="Times New Roman" w:hAnsi="Times New Roman" w:cs="Times New Roman"/>
+          <w:color w:val="auto"/>
+          <w:u w:val="single"/>
+        </w:rPr>
         <w:t>Adding Transactions</w:t>
       </w:r>
       <w:bookmarkEnd w:id="4"/>
@@ -1554,9 +1646,19 @@
       <w:pPr>
         <w:pStyle w:val="Heading3"/>
         <w:ind w:firstLine="720"/>
-      </w:pPr>
-      <w:bookmarkStart w:id="5" w:name="_Toc179211265"/>
-      <w:r>
+        <w:rPr>
+          <w:rFonts w:ascii="Times New Roman" w:hAnsi="Times New Roman" w:cs="Times New Roman"/>
+          <w:color w:val="auto"/>
+          <w:u w:val="single"/>
+        </w:rPr>
+      </w:pPr>
+      <w:bookmarkStart w:id="5" w:name="_Toc179212528"/>
+      <w:r>
+        <w:rPr>
+          <w:rFonts w:ascii="Times New Roman" w:hAnsi="Times New Roman" w:cs="Times New Roman"/>
+          <w:color w:val="auto"/>
+          <w:u w:val="single"/>
+        </w:rPr>
         <w:t>Viewing Transaction History</w:t>
       </w:r>
       <w:bookmarkEnd w:id="5"/>
@@ -1631,9 +1733,25 @@
     <w:p>
       <w:pPr>
         <w:pStyle w:val="Heading2"/>
-      </w:pPr>
-      <w:bookmarkStart w:id="6" w:name="_Toc179211266"/>
-      <w:r>
+        <w:rPr>
+          <w:rFonts w:ascii="Times New Roman" w:hAnsi="Times New Roman" w:cs="Times New Roman"/>
+          <w:b/>
+          <w:bCs/>
+          <w:color w:val="auto"/>
+          <w:sz w:val="28"/>
+          <w:szCs w:val="28"/>
+        </w:rPr>
+      </w:pPr>
+      <w:bookmarkStart w:id="6" w:name="_Toc179212529"/>
+      <w:r>
+        <w:rPr>
+          <w:rFonts w:ascii="Times New Roman" w:hAnsi="Times New Roman" w:cs="Times New Roman"/>
+          <w:b/>
+          <w:bCs/>
+          <w:color w:val="auto"/>
+          <w:sz w:val="28"/>
+          <w:szCs w:val="28"/>
+        </w:rPr>
         <w:t>Troubleshooting</w:t>
       </w:r>
       <w:bookmarkEnd w:id="6"/>
@@ -1705,9 +1823,25 @@
     <w:p>
       <w:pPr>
         <w:pStyle w:val="Heading2"/>
-      </w:pPr>
-      <w:bookmarkStart w:id="7" w:name="_Toc179211267"/>
-      <w:r>
+        <w:rPr>
+          <w:rFonts w:ascii="Times New Roman" w:hAnsi="Times New Roman" w:cs="Times New Roman"/>
+          <w:b/>
+          <w:bCs/>
+          <w:color w:val="auto"/>
+          <w:sz w:val="28"/>
+          <w:szCs w:val="28"/>
+        </w:rPr>
+      </w:pPr>
+      <w:bookmarkStart w:id="7" w:name="_Toc179212530"/>
+      <w:r>
+        <w:rPr>
+          <w:rFonts w:ascii="Times New Roman" w:hAnsi="Times New Roman" w:cs="Times New Roman"/>
+          <w:b/>
+          <w:bCs/>
+          <w:color w:val="auto"/>
+          <w:sz w:val="28"/>
+          <w:szCs w:val="28"/>
+        </w:rPr>
         <w:t>Conclusion</w:t>
       </w:r>
       <w:bookmarkEnd w:id="7"/>
@@ -1727,25 +1861,7 @@
           <w:sz w:val="24"/>
           <w:szCs w:val="24"/>
         </w:rPr>
-        <w:t xml:space="preserve">The </w:t>
-      </w:r>
-      <w:r>
-        <w:rPr>
-          <w:rFonts w:ascii="Times New Roman" w:hAnsi="Times New Roman" w:cs="Times New Roman"/>
-          <w:b/>
-          <w:bCs/>
-          <w:sz w:val="24"/>
-          <w:szCs w:val="24"/>
-        </w:rPr>
-        <w:t>Budget Buddy</w:t>
-      </w:r>
-      <w:r>
-        <w:rPr>
-          <w:rFonts w:ascii="Times New Roman" w:hAnsi="Times New Roman" w:cs="Times New Roman"/>
-          <w:sz w:val="24"/>
-          <w:szCs w:val="24"/>
-        </w:rPr>
-        <w:t xml:space="preserve"> application is a user-friendly tool for managing your finances. By following this manual, users can efficiently navigate the app and make the most of its features</w:t>
+        <w:t>The Budget Buddy application is a user-friendly tool for managing your finances. By following this manual, users can efficiently navigate the app and make the most of its features</w:t>
       </w:r>
       <w:r>
         <w:rPr>
